--- a/Documentation/Vision de la aplicacion.docx
+++ b/Documentation/Vision de la aplicacion.docx
@@ -4,783 +4,225 @@
   <w:body>
     <w:p>
       <w:pPr>
-        <w:rPr>
-          <w:lang w:val="en-US"/>
-        </w:rPr>
-      </w:pPr>
-      <w:r>
-        <w:rPr>
-          <w:noProof/>
-        </w:rPr>
-        <mc:AlternateContent>
-          <mc:Choice Requires="wps">
-            <w:drawing>
-              <wp:anchor distT="0" distB="0" distL="114300" distR="114300" simplePos="0" relativeHeight="251659264" behindDoc="0" locked="0" layoutInCell="1" allowOverlap="1" wp14:anchorId="7B2D08D5" wp14:editId="09B8DC94">
-                <wp:simplePos x="0" y="0"/>
-                <wp:positionH relativeFrom="margin">
-                  <wp:align>center</wp:align>
-                </wp:positionH>
-                <wp:positionV relativeFrom="paragraph">
-                  <wp:posOffset>0</wp:posOffset>
-                </wp:positionV>
-                <wp:extent cx="1828800" cy="1828800"/>
-                <wp:effectExtent l="0" t="0" r="0" b="2540"/>
-                <wp:wrapSquare wrapText="bothSides"/>
-                <wp:docPr id="1" name="Cuadro de texto 1"/>
-                <wp:cNvGraphicFramePr/>
-                <a:graphic xmlns:a="http://schemas.openxmlformats.org/drawingml/2006/main">
-                  <a:graphicData uri="http://schemas.microsoft.com/office/word/2010/wordprocessingShape">
-                    <wps:wsp>
-                      <wps:cNvSpPr txBox="1"/>
-                      <wps:spPr>
-                        <a:xfrm>
-                          <a:off x="0" y="0"/>
-                          <a:ext cx="1828800" cy="1828800"/>
-                        </a:xfrm>
-                        <a:prstGeom prst="rect">
-                          <a:avLst/>
-                        </a:prstGeom>
-                        <a:noFill/>
-                        <a:ln>
-                          <a:noFill/>
-                        </a:ln>
-                      </wps:spPr>
-                      <wps:txbx>
-                        <w:txbxContent>
-                          <w:p>
-                            <w:pPr>
-                              <w:jc w:val="center"/>
-                              <w:rPr>
-                                <w:sz w:val="72"/>
-                                <w:szCs w:val="72"/>
-                                <w:u w:val="single"/>
-                                <w:lang w:val="en-US"/>
-                                <w14:reflection w14:blurRad="6350" w14:stA="53000" w14:stPos="0" w14:endA="300" w14:endPos="35500" w14:dist="0" w14:dir="5400000" w14:fadeDir="5400000" w14:sx="100000" w14:sy="-90000" w14:kx="0" w14:ky="0" w14:algn="bl"/>
-                                <w14:textOutline w14:w="0" w14:cap="flat" w14:cmpd="sng" w14:algn="ctr">
-                                  <w14:noFill/>
-                                  <w14:prstDash w14:val="solid"/>
-                                  <w14:round/>
-                                </w14:textOutline>
-                                <w14:textFill>
-                                  <w14:gradFill>
-                                    <w14:gsLst>
-                                      <w14:gs w14:pos="0">
-                                        <w14:schemeClr w14:val="accent5">
-                                          <w14:lumMod w14:val="50000"/>
-                                        </w14:schemeClr>
-                                      </w14:gs>
-                                      <w14:gs w14:pos="50000">
-                                        <w14:schemeClr w14:val="accent5"/>
-                                      </w14:gs>
-                                      <w14:gs w14:pos="100000">
-                                        <w14:schemeClr w14:val="accent5">
-                                          <w14:lumMod w14:val="60000"/>
-                                          <w14:lumOff w14:val="40000"/>
-                                        </w14:schemeClr>
-                                      </w14:gs>
-                                    </w14:gsLst>
-                                    <w14:lin w14:ang="5400000" w14:scaled="0"/>
-                                  </w14:gradFill>
-                                </w14:textFill>
-                              </w:rPr>
-                            </w:pPr>
-                            <w:r>
-                              <w:rPr>
-                                <w:sz w:val="72"/>
-                                <w:szCs w:val="72"/>
-                                <w:u w:val="single"/>
-                                <w:lang w:val="en-US"/>
-                                <w14:reflection w14:blurRad="6350" w14:stA="53000" w14:stPos="0" w14:endA="300" w14:endPos="35500" w14:dist="0" w14:dir="5400000" w14:fadeDir="5400000" w14:sx="100000" w14:sy="-90000" w14:kx="0" w14:ky="0" w14:algn="bl"/>
-                                <w14:textOutline w14:w="0" w14:cap="flat" w14:cmpd="sng" w14:algn="ctr">
-                                  <w14:noFill/>
-                                  <w14:prstDash w14:val="solid"/>
-                                  <w14:round/>
-                                </w14:textOutline>
-                                <w14:textFill>
-                                  <w14:gradFill>
-                                    <w14:gsLst>
-                                      <w14:gs w14:pos="0">
-                                        <w14:schemeClr w14:val="accent5">
-                                          <w14:lumMod w14:val="50000"/>
-                                        </w14:schemeClr>
-                                      </w14:gs>
-                                      <w14:gs w14:pos="50000">
-                                        <w14:schemeClr w14:val="accent5"/>
-                                      </w14:gs>
-                                      <w14:gs w14:pos="100000">
-                                        <w14:schemeClr w14:val="accent5">
-                                          <w14:lumMod w14:val="60000"/>
-                                          <w14:lumOff w14:val="40000"/>
-                                        </w14:schemeClr>
-                                      </w14:gs>
-                                    </w14:gsLst>
-                                    <w14:lin w14:ang="5400000" w14:scaled="0"/>
-                                  </w14:gradFill>
-                                </w14:textFill>
-                              </w:rPr>
-                              <w:t xml:space="preserve">Vision de la </w:t>
-                            </w:r>
-                            <w:proofErr w:type="spellStart"/>
-                            <w:r>
-                              <w:rPr>
-                                <w:sz w:val="72"/>
-                                <w:szCs w:val="72"/>
-                                <w:u w:val="single"/>
-                                <w:lang w:val="en-US"/>
-                                <w14:reflection w14:blurRad="6350" w14:stA="53000" w14:stPos="0" w14:endA="300" w14:endPos="35500" w14:dist="0" w14:dir="5400000" w14:fadeDir="5400000" w14:sx="100000" w14:sy="-90000" w14:kx="0" w14:ky="0" w14:algn="bl"/>
-                                <w14:textOutline w14:w="0" w14:cap="flat" w14:cmpd="sng" w14:algn="ctr">
-                                  <w14:noFill/>
-                                  <w14:prstDash w14:val="solid"/>
-                                  <w14:round/>
-                                </w14:textOutline>
-                                <w14:textFill>
-                                  <w14:gradFill>
-                                    <w14:gsLst>
-                                      <w14:gs w14:pos="0">
-                                        <w14:schemeClr w14:val="accent5">
-                                          <w14:lumMod w14:val="50000"/>
-                                        </w14:schemeClr>
-                                      </w14:gs>
-                                      <w14:gs w14:pos="50000">
-                                        <w14:schemeClr w14:val="accent5"/>
-                                      </w14:gs>
-                                      <w14:gs w14:pos="100000">
-                                        <w14:schemeClr w14:val="accent5">
-                                          <w14:lumMod w14:val="60000"/>
-                                          <w14:lumOff w14:val="40000"/>
-                                        </w14:schemeClr>
-                                      </w14:gs>
-                                    </w14:gsLst>
-                                    <w14:lin w14:ang="5400000" w14:scaled="0"/>
-                                  </w14:gradFill>
-                                </w14:textFill>
-                              </w:rPr>
-                              <w:t>aplicacion</w:t>
-                            </w:r>
-                            <w:proofErr w:type="spellEnd"/>
-                          </w:p>
-                        </w:txbxContent>
-                      </wps:txbx>
-                      <wps:bodyPr rot="0" spcFirstLastPara="0" vertOverflow="overflow" horzOverflow="overflow" vert="horz" wrap="none" lIns="91440" tIns="45720" rIns="91440" bIns="45720" numCol="1" spcCol="0" rtlCol="0" fromWordArt="0" anchor="t" anchorCtr="0" forceAA="0" compatLnSpc="1">
-                        <a:prstTxWarp prst="textNoShape">
-                          <a:avLst/>
-                        </a:prstTxWarp>
-                        <a:spAutoFit/>
-                      </wps:bodyPr>
-                    </wps:wsp>
-                  </a:graphicData>
-                </a:graphic>
-              </wp:anchor>
-            </w:drawing>
-          </mc:Choice>
-          <mc:Fallback>
-            <w:pict>
-              <v:shapetype w14:anchorId="7B2D08D5" id="_x0000_t202" coordsize="21600,21600" o:spt="202" path="m,l,21600r21600,l21600,xe">
-                <v:stroke joinstyle="miter"/>
-                <v:path gradientshapeok="t" o:connecttype="rect"/>
-              </v:shapetype>
-              <v:shape id="Cuadro de texto 1" o:spid="_x0000_s1026" type="#_x0000_t202" style="position:absolute;margin-left:0;margin-top:0;width:2in;height:2in;z-index:251659264;visibility:visible;mso-wrap-style:none;mso-wrap-distance-left:9pt;mso-wrap-distance-top:0;mso-wrap-distance-right:9pt;mso-wrap-distance-bottom:0;mso-position-horizontal:center;mso-position-horizontal-relative:margin;mso-position-vertical:absolute;mso-position-vertical-relative:text;v-text-anchor:top" o:gfxdata="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" filled="f" stroked="f">
-                <v:textbox style="mso-fit-shape-to-text:t">
-                  <w:txbxContent>
-                    <w:p>
-                      <w:pPr>
-                        <w:jc w:val="center"/>
-                        <w:rPr>
-                          <w:sz w:val="72"/>
-                          <w:szCs w:val="72"/>
-                          <w:u w:val="single"/>
-                          <w:lang w:val="en-US"/>
-                          <w14:reflection w14:blurRad="6350" w14:stA="53000" w14:stPos="0" w14:endA="300" w14:endPos="35500" w14:dist="0" w14:dir="5400000" w14:fadeDir="5400000" w14:sx="100000" w14:sy="-90000" w14:kx="0" w14:ky="0" w14:algn="bl"/>
-                          <w14:textOutline w14:w="0" w14:cap="flat" w14:cmpd="sng" w14:algn="ctr">
-                            <w14:noFill/>
-                            <w14:prstDash w14:val="solid"/>
-                            <w14:round/>
-                          </w14:textOutline>
-                          <w14:textFill>
-                            <w14:gradFill>
-                              <w14:gsLst>
-                                <w14:gs w14:pos="0">
-                                  <w14:schemeClr w14:val="accent5">
-                                    <w14:lumMod w14:val="50000"/>
-                                  </w14:schemeClr>
-                                </w14:gs>
-                                <w14:gs w14:pos="50000">
-                                  <w14:schemeClr w14:val="accent5"/>
-                                </w14:gs>
-                                <w14:gs w14:pos="100000">
-                                  <w14:schemeClr w14:val="accent5">
-                                    <w14:lumMod w14:val="60000"/>
-                                    <w14:lumOff w14:val="40000"/>
-                                  </w14:schemeClr>
-                                </w14:gs>
-                              </w14:gsLst>
-                              <w14:lin w14:ang="5400000" w14:scaled="0"/>
-                            </w14:gradFill>
-                          </w14:textFill>
-                        </w:rPr>
-                      </w:pPr>
-                      <w:r>
-                        <w:rPr>
-                          <w:sz w:val="72"/>
-                          <w:szCs w:val="72"/>
-                          <w:u w:val="single"/>
-                          <w:lang w:val="en-US"/>
-                          <w14:reflection w14:blurRad="6350" w14:stA="53000" w14:stPos="0" w14:endA="300" w14:endPos="35500" w14:dist="0" w14:dir="5400000" w14:fadeDir="5400000" w14:sx="100000" w14:sy="-90000" w14:kx="0" w14:ky="0" w14:algn="bl"/>
-                          <w14:textOutline w14:w="0" w14:cap="flat" w14:cmpd="sng" w14:algn="ctr">
-                            <w14:noFill/>
-                            <w14:prstDash w14:val="solid"/>
-                            <w14:round/>
-                          </w14:textOutline>
-                          <w14:textFill>
-                            <w14:gradFill>
-                              <w14:gsLst>
-                                <w14:gs w14:pos="0">
-                                  <w14:schemeClr w14:val="accent5">
-                                    <w14:lumMod w14:val="50000"/>
-                                  </w14:schemeClr>
-                                </w14:gs>
-                                <w14:gs w14:pos="50000">
-                                  <w14:schemeClr w14:val="accent5"/>
-                                </w14:gs>
-                                <w14:gs w14:pos="100000">
-                                  <w14:schemeClr w14:val="accent5">
-                                    <w14:lumMod w14:val="60000"/>
-                                    <w14:lumOff w14:val="40000"/>
-                                  </w14:schemeClr>
-                                </w14:gs>
-                              </w14:gsLst>
-                              <w14:lin w14:ang="5400000" w14:scaled="0"/>
-                            </w14:gradFill>
-                          </w14:textFill>
-                        </w:rPr>
-                        <w:t xml:space="preserve">Vision de la </w:t>
-                      </w:r>
-                      <w:proofErr w:type="spellStart"/>
-                      <w:r>
-                        <w:rPr>
-                          <w:sz w:val="72"/>
-                          <w:szCs w:val="72"/>
-                          <w:u w:val="single"/>
-                          <w:lang w:val="en-US"/>
-                          <w14:reflection w14:blurRad="6350" w14:stA="53000" w14:stPos="0" w14:endA="300" w14:endPos="35500" w14:dist="0" w14:dir="5400000" w14:fadeDir="5400000" w14:sx="100000" w14:sy="-90000" w14:kx="0" w14:ky="0" w14:algn="bl"/>
-                          <w14:textOutline w14:w="0" w14:cap="flat" w14:cmpd="sng" w14:algn="ctr">
-                            <w14:noFill/>
-                            <w14:prstDash w14:val="solid"/>
-                            <w14:round/>
-                          </w14:textOutline>
-                          <w14:textFill>
-                            <w14:gradFill>
-                              <w14:gsLst>
-                                <w14:gs w14:pos="0">
-                                  <w14:schemeClr w14:val="accent5">
-                                    <w14:lumMod w14:val="50000"/>
-                                  </w14:schemeClr>
-                                </w14:gs>
-                                <w14:gs w14:pos="50000">
-                                  <w14:schemeClr w14:val="accent5"/>
-                                </w14:gs>
-                                <w14:gs w14:pos="100000">
-                                  <w14:schemeClr w14:val="accent5">
-                                    <w14:lumMod w14:val="60000"/>
-                                    <w14:lumOff w14:val="40000"/>
-                                  </w14:schemeClr>
-                                </w14:gs>
-                              </w14:gsLst>
-                              <w14:lin w14:ang="5400000" w14:scaled="0"/>
-                            </w14:gradFill>
-                          </w14:textFill>
-                        </w:rPr>
-                        <w:t>aplicacion</w:t>
-                      </w:r>
-                      <w:proofErr w:type="spellEnd"/>
-                    </w:p>
-                  </w:txbxContent>
-                </v:textbox>
-                <w10:wrap type="square" anchorx="margin"/>
-              </v:shape>
-            </w:pict>
-          </mc:Fallback>
-        </mc:AlternateContent>
+        <w:jc w:val="center"/>
+        <w:rPr>
+          <w:b/>
+          <w:u w:val="single"/>
+        </w:rPr>
+      </w:pPr>
+      <w:r>
+        <w:rPr>
+          <w:b/>
+          <w:u w:val="single"/>
+        </w:rPr>
+        <w:t>DOCUMENTO DE VISIÓN DE LA APLICACIÓN</w:t>
       </w:r>
     </w:p>
     <w:p>
       <w:pPr>
-        <w:rPr>
-          <w:lang w:val="en-US"/>
-        </w:rPr>
-      </w:pPr>
+        <w:jc w:val="center"/>
+        <w:rPr>
+          <w:b/>
+          <w:u w:val="single"/>
+        </w:rPr>
+      </w:pPr>
+      <w:r>
+        <w:rPr>
+          <w:b/>
+          <w:u w:val="single"/>
+        </w:rPr>
+        <w:t>PA – GRUPO 7 – 2017/2018</w:t>
+      </w:r>
     </w:p>
-    <w:p>
-      <w:pPr>
-        <w:rPr>
-          <w:lang w:val="en-US"/>
-        </w:rPr>
-      </w:pPr>
-    </w:p>
-    <w:p>
-      <w:pPr>
-        <w:rPr>
-          <w:lang w:val="en-US"/>
-        </w:rPr>
-      </w:pPr>
-      <w:bookmarkStart w:id="0" w:name="_GoBack"/>
-    </w:p>
-    <w:bookmarkEnd w:id="0"/>
     <w:p>
       <w:pPr>
         <w:tabs>
           <w:tab w:val="left" w:pos="1065"/>
         </w:tabs>
-        <w:rPr>
-          <w:sz w:val="24"/>
-        </w:rPr>
-      </w:pPr>
-      <w:r>
-        <w:rPr>
-          <w:sz w:val="24"/>
-        </w:rPr>
-        <w:t xml:space="preserve">El objetivo de la aplicación es </w:t>
+        <w:jc w:val="both"/>
+        <w:rPr>
+          <w:sz w:val="24"/>
+        </w:rPr>
+      </w:pPr>
+      <w:r>
+        <w:rPr>
+          <w:sz w:val="24"/>
+        </w:rPr>
+        <w:tab/>
+      </w:r>
+      <w:r>
+        <w:rPr>
+          <w:sz w:val="24"/>
+        </w:rPr>
+        <w:t xml:space="preserve">El objetivo de aplicación será vender ordenadores (de mesa y portátiles) y móviles a medida, es decir, el usuario podrá elegir todos los componentes del dispositivo, desde el tipo de pantalla que tendrá hasta los programas que vendrán preinstalados. </w:t>
+      </w:r>
+      <w:r>
+        <w:rPr>
+          <w:sz w:val="24"/>
+        </w:rPr>
+        <w:t>También se podrán adquirir artículos prefabricados, es decir, que no requieran montaje (por ejemplo, monitores, teclados y consolas, entre otros).</w:t>
       </w:r>
     </w:p>
     <w:p>
       <w:pPr>
-        <w:pStyle w:val="ListParagraph"/>
-        <w:numPr>
-          <w:ilvl w:val="0"/>
-          <w:numId w:val="1"/>
-        </w:numPr>
         <w:tabs>
           <w:tab w:val="left" w:pos="1065"/>
         </w:tabs>
-        <w:rPr>
-          <w:sz w:val="24"/>
-        </w:rPr>
-      </w:pPr>
-      <w:r>
-        <w:rPr>
-          <w:sz w:val="24"/>
-        </w:rPr>
-        <w:t>V</w:t>
-      </w:r>
-      <w:r>
-        <w:rPr>
-          <w:sz w:val="24"/>
-        </w:rPr>
-        <w:t xml:space="preserve">enta de software para alumnos de universidad dependiendo del grado que </w:t>
-      </w:r>
-      <w:r>
-        <w:rPr>
-          <w:sz w:val="24"/>
-        </w:rPr>
-        <w:t>estén</w:t>
-      </w:r>
-      <w:r>
-        <w:rPr>
-          <w:sz w:val="24"/>
-        </w:rPr>
-        <w:t xml:space="preserve"> estudiando</w:t>
-      </w:r>
-      <w:r>
-        <w:rPr>
-          <w:sz w:val="24"/>
-        </w:rPr>
-        <w:t xml:space="preserve"> a precios muy reducidos</w:t>
-      </w:r>
-      <w:r>
-        <w:rPr>
-          <w:sz w:val="24"/>
-        </w:rPr>
-        <w:t>.</w:t>
+        <w:jc w:val="both"/>
+        <w:rPr>
+          <w:sz w:val="24"/>
+        </w:rPr>
+      </w:pPr>
+      <w:r>
+        <w:rPr>
+          <w:sz w:val="24"/>
+        </w:rPr>
+        <w:tab/>
+      </w:r>
+      <w:r>
+        <w:rPr>
+          <w:sz w:val="24"/>
+        </w:rPr>
+        <w:t xml:space="preserve">Una vez dentro de la </w:t>
+      </w:r>
+      <w:r>
+        <w:rPr>
+          <w:sz w:val="24"/>
+        </w:rPr>
+        <w:t>página</w:t>
+      </w:r>
+      <w:r>
+        <w:rPr>
+          <w:sz w:val="24"/>
+        </w:rPr>
+        <w:t xml:space="preserve"> el usuario </w:t>
+      </w:r>
+      <w:r>
+        <w:rPr>
+          <w:sz w:val="24"/>
+        </w:rPr>
+        <w:t xml:space="preserve">podrá elegir </w:t>
+      </w:r>
+      <w:r>
+        <w:rPr>
+          <w:sz w:val="24"/>
+        </w:rPr>
+        <w:t>qué</w:t>
+      </w:r>
+      <w:r>
+        <w:rPr>
+          <w:sz w:val="24"/>
+        </w:rPr>
+        <w:t xml:space="preserve"> tipo de </w:t>
+      </w:r>
+      <w:r>
+        <w:rPr>
+          <w:sz w:val="24"/>
+        </w:rPr>
+        <w:t>producto</w:t>
+      </w:r>
+      <w:r>
+        <w:rPr>
+          <w:sz w:val="24"/>
+        </w:rPr>
+        <w:t xml:space="preserve"> desea comprar</w:t>
+      </w:r>
+      <w:r>
+        <w:rPr>
+          <w:sz w:val="24"/>
+        </w:rPr>
+        <w:t xml:space="preserve">. Cuando </w:t>
+      </w:r>
+      <w:r>
+        <w:rPr>
+          <w:sz w:val="24"/>
+        </w:rPr>
+        <w:t>lo haya elegido</w:t>
+      </w:r>
+      <w:r>
+        <w:rPr>
+          <w:sz w:val="24"/>
+        </w:rPr>
+        <w:t>,</w:t>
+      </w:r>
+      <w:r>
+        <w:rPr>
+          <w:sz w:val="24"/>
+        </w:rPr>
+        <w:t xml:space="preserve"> le aparecerán distintas opciones para personalizar todos sus componentes (placa base, procesador</w:t>
+      </w:r>
+      <w:r>
+        <w:rPr>
+          <w:sz w:val="24"/>
+        </w:rPr>
+        <w:t xml:space="preserve"> o</w:t>
+      </w:r>
+      <w:r>
+        <w:rPr>
+          <w:sz w:val="24"/>
+        </w:rPr>
+        <w:t xml:space="preserve"> si desea un Jack de audio</w:t>
+      </w:r>
+      <w:r>
+        <w:rPr>
+          <w:sz w:val="24"/>
+        </w:rPr>
+        <w:t>, entre otros</w:t>
+      </w:r>
+      <w:r>
+        <w:rPr>
+          <w:sz w:val="24"/>
+        </w:rPr>
+        <w:t xml:space="preserve">).  </w:t>
+      </w:r>
+      <w:r>
+        <w:rPr>
+          <w:sz w:val="24"/>
+        </w:rPr>
+        <w:t>Cuando se hayan elegido todos los componentes se elegirá el tipo de montaje que tendrá el producto</w:t>
+      </w:r>
+      <w:r>
+        <w:rPr>
+          <w:sz w:val="24"/>
+        </w:rPr>
+        <w:t>. No se permitirá a los usuarios comprar componentes por separado.</w:t>
       </w:r>
     </w:p>
     <w:p>
       <w:pPr>
-        <w:pStyle w:val="ListParagraph"/>
-        <w:numPr>
-          <w:ilvl w:val="0"/>
-          <w:numId w:val="1"/>
-        </w:numPr>
         <w:tabs>
           <w:tab w:val="left" w:pos="1065"/>
         </w:tabs>
-        <w:rPr>
-          <w:sz w:val="24"/>
-        </w:rPr>
-      </w:pPr>
-      <w:r>
-        <w:rPr>
-          <w:sz w:val="24"/>
-        </w:rPr>
-        <w:t>Portal de compra de software para diversas plataformas (</w:t>
-      </w:r>
-      <w:proofErr w:type="spellStart"/>
-      <w:proofErr w:type="gramStart"/>
-      <w:r>
-        <w:rPr>
-          <w:sz w:val="24"/>
-        </w:rPr>
-        <w:t>PC,Mac</w:t>
-      </w:r>
-      <w:proofErr w:type="gramEnd"/>
-      <w:r>
-        <w:rPr>
-          <w:sz w:val="24"/>
-        </w:rPr>
-        <w:t>,Linux,Android,iOS</w:t>
-      </w:r>
-      <w:proofErr w:type="spellEnd"/>
-      <w:r>
-        <w:rPr>
-          <w:sz w:val="24"/>
-        </w:rPr>
-        <w:t>)</w:t>
-      </w:r>
+        <w:jc w:val="both"/>
+        <w:rPr>
+          <w:sz w:val="24"/>
+        </w:rPr>
+      </w:pPr>
+      <w:r>
+        <w:rPr>
+          <w:sz w:val="24"/>
+        </w:rPr>
+        <w:tab/>
+        <w:t xml:space="preserve">La aplicación contará con una base de datos en la que se guardará la información sobre los componentes, pedidos y usuarios, así como de un tipo de usuario administrador para controlar esta base de datos. </w:t>
+      </w:r>
+      <w:bookmarkStart w:id="0" w:name="_GoBack"/>
+      <w:bookmarkEnd w:id="0"/>
     </w:p>
     <w:p>
       <w:pPr>
-        <w:pStyle w:val="ListParagraph"/>
-        <w:numPr>
-          <w:ilvl w:val="0"/>
-          <w:numId w:val="1"/>
-        </w:numPr>
         <w:tabs>
           <w:tab w:val="left" w:pos="1065"/>
         </w:tabs>
-        <w:rPr>
-          <w:sz w:val="24"/>
-        </w:rPr>
-      </w:pPr>
-      <w:r>
-        <w:rPr>
-          <w:sz w:val="24"/>
-        </w:rPr>
-        <w:t>Supermercado de productos internacionales</w:t>
-      </w:r>
-    </w:p>
-    <w:p>
-      <w:pPr>
-        <w:pStyle w:val="ListParagraph"/>
-        <w:numPr>
-          <w:ilvl w:val="0"/>
-          <w:numId w:val="1"/>
-        </w:numPr>
-        <w:tabs>
-          <w:tab w:val="left" w:pos="1065"/>
-        </w:tabs>
-        <w:rPr>
-          <w:sz w:val="24"/>
-        </w:rPr>
-      </w:pPr>
-      <w:r>
-        <w:rPr>
-          <w:sz w:val="24"/>
-        </w:rPr>
-        <w:t xml:space="preserve">Portal de </w:t>
-      </w:r>
-      <w:r>
-        <w:rPr>
-          <w:sz w:val="24"/>
-        </w:rPr>
-        <w:t>experiencias</w:t>
-      </w:r>
-      <w:r>
-        <w:rPr>
-          <w:sz w:val="24"/>
-        </w:rPr>
-        <w:t xml:space="preserve"> (senderismo, </w:t>
-      </w:r>
-      <w:proofErr w:type="spellStart"/>
-      <w:r>
-        <w:rPr>
-          <w:sz w:val="24"/>
-        </w:rPr>
-        <w:t>escalada,crucero,etc</w:t>
-      </w:r>
-      <w:proofErr w:type="spellEnd"/>
-      <w:r>
-        <w:rPr>
-          <w:sz w:val="24"/>
-        </w:rPr>
-        <w:t>)</w:t>
-      </w:r>
-    </w:p>
-    <w:p>
-      <w:pPr>
-        <w:pStyle w:val="ListParagraph"/>
-        <w:numPr>
-          <w:ilvl w:val="0"/>
-          <w:numId w:val="1"/>
-        </w:numPr>
-        <w:tabs>
-          <w:tab w:val="left" w:pos="1065"/>
-        </w:tabs>
-        <w:rPr>
-          <w:rStyle w:val="Hyperlink"/>
-          <w:b/>
-          <w:color w:val="auto"/>
-          <w:sz w:val="24"/>
-          <w:u w:val="none"/>
-        </w:rPr>
-      </w:pPr>
-      <w:r>
-        <w:rPr>
-          <w:b/>
-          <w:sz w:val="24"/>
-        </w:rPr>
-        <w:t xml:space="preserve">Portal para poder crear tu propio ordenador a piezas y lo mandan enviado (también portátiles y </w:t>
-      </w:r>
-      <w:r>
-        <w:rPr>
-          <w:b/>
-          <w:sz w:val="24"/>
-        </w:rPr>
-        <w:t>móviles</w:t>
-      </w:r>
-      <w:r>
-        <w:rPr>
-          <w:b/>
-          <w:sz w:val="24"/>
-        </w:rPr>
-        <w:t>)</w:t>
-      </w:r>
-      <w:r>
-        <w:rPr>
-          <w:b/>
-          <w:sz w:val="24"/>
-        </w:rPr>
-        <w:t xml:space="preserve"> </w:t>
-      </w:r>
-      <w:hyperlink r:id="rId5" w:history="1">
-        <w:r>
-          <w:rPr>
-            <w:rStyle w:val="Hyperlink"/>
-            <w:sz w:val="24"/>
-          </w:rPr>
-          <w:t>https://www.pugetsystems.com/</w:t>
-        </w:r>
-      </w:hyperlink>
-    </w:p>
-    <w:p>
-      <w:pPr>
-        <w:tabs>
-          <w:tab w:val="left" w:pos="1065"/>
-        </w:tabs>
-        <w:rPr>
-          <w:sz w:val="24"/>
-        </w:rPr>
-      </w:pPr>
-      <w:r>
-        <w:rPr>
-          <w:sz w:val="24"/>
-        </w:rPr>
-        <w:t xml:space="preserve">El objetivo de aplicación será vender ordenadores (de mesa y portátiles) y móviles a medida, es decir, el usuario podrá elegir todos los componentes del dispositivo, desde el tipo de pantalla que tendrá hasta los programas que vendrán preinstalados. </w:t>
-      </w:r>
-    </w:p>
-    <w:p>
-      <w:pPr>
-        <w:tabs>
-          <w:tab w:val="left" w:pos="1065"/>
-        </w:tabs>
-        <w:rPr>
-          <w:sz w:val="24"/>
-        </w:rPr>
-      </w:pPr>
-      <w:r>
-        <w:rPr>
-          <w:sz w:val="24"/>
-        </w:rPr>
-        <w:t xml:space="preserve">Una vez dentro de la </w:t>
-      </w:r>
-      <w:r>
-        <w:rPr>
-          <w:sz w:val="24"/>
-        </w:rPr>
-        <w:t>página</w:t>
-      </w:r>
-      <w:r>
-        <w:rPr>
-          <w:sz w:val="24"/>
-        </w:rPr>
-        <w:t xml:space="preserve"> el usuario </w:t>
-      </w:r>
-      <w:r>
-        <w:rPr>
-          <w:sz w:val="24"/>
-        </w:rPr>
-        <w:t xml:space="preserve">podrá elegir </w:t>
-      </w:r>
-      <w:r>
-        <w:rPr>
-          <w:sz w:val="24"/>
-        </w:rPr>
-        <w:t>qué</w:t>
-      </w:r>
-      <w:r>
-        <w:rPr>
-          <w:sz w:val="24"/>
-        </w:rPr>
-        <w:t xml:space="preserve"> tipo de </w:t>
-      </w:r>
-      <w:r>
-        <w:rPr>
-          <w:sz w:val="24"/>
-        </w:rPr>
-        <w:t>producto</w:t>
-      </w:r>
-      <w:r>
-        <w:rPr>
-          <w:sz w:val="24"/>
-        </w:rPr>
-        <w:t xml:space="preserve"> desea comprar, una vez que lo haya elegido le aparecerán distintas opciones para personalizar todos sus componentes (placa base, procesador, si desea un Jack de audio, </w:t>
-      </w:r>
-      <w:proofErr w:type="spellStart"/>
-      <w:r>
-        <w:rPr>
-          <w:sz w:val="24"/>
-        </w:rPr>
-        <w:t>etc</w:t>
-      </w:r>
-      <w:proofErr w:type="spellEnd"/>
-      <w:r>
-        <w:rPr>
-          <w:sz w:val="24"/>
-        </w:rPr>
-        <w:t xml:space="preserve">).  </w:t>
-      </w:r>
-      <w:r>
-        <w:rPr>
-          <w:sz w:val="24"/>
-        </w:rPr>
-        <w:t>Cuando se hayan elegido todos los componentes se elegirá el tipo de montaje que tendrá el producto</w:t>
-      </w:r>
-      <w:r>
-        <w:rPr>
-          <w:sz w:val="24"/>
-        </w:rPr>
-        <w:t>:</w:t>
-      </w:r>
-    </w:p>
-    <w:p>
-      <w:pPr>
-        <w:pStyle w:val="ListParagraph"/>
-        <w:numPr>
-          <w:ilvl w:val="0"/>
-          <w:numId w:val="2"/>
-        </w:numPr>
-        <w:tabs>
-          <w:tab w:val="left" w:pos="1065"/>
-        </w:tabs>
-        <w:rPr>
-          <w:sz w:val="24"/>
-        </w:rPr>
-      </w:pPr>
-      <w:r>
-        <w:rPr>
-          <w:b/>
-          <w:sz w:val="24"/>
-          <w:u w:val="single"/>
-        </w:rPr>
-        <w:t>Montaje Estándar:</w:t>
-      </w:r>
-      <w:r>
-        <w:rPr>
-          <w:sz w:val="24"/>
-        </w:rPr>
-        <w:t xml:space="preserve"> Montaje entre 4-6 días laborales y </w:t>
-      </w:r>
-      <w:r>
-        <w:rPr>
-          <w:sz w:val="24"/>
-        </w:rPr>
-        <w:t>envío</w:t>
-      </w:r>
-      <w:r>
-        <w:rPr>
-          <w:sz w:val="24"/>
-        </w:rPr>
-        <w:t xml:space="preserve"> a los 3 días.</w:t>
-      </w:r>
-    </w:p>
-    <w:p>
-      <w:pPr>
-        <w:pStyle w:val="ListParagraph"/>
-        <w:numPr>
-          <w:ilvl w:val="0"/>
-          <w:numId w:val="2"/>
-        </w:numPr>
-        <w:tabs>
-          <w:tab w:val="left" w:pos="1065"/>
-        </w:tabs>
-        <w:rPr>
-          <w:sz w:val="24"/>
-        </w:rPr>
-      </w:pPr>
-      <w:r>
-        <w:rPr>
-          <w:b/>
-          <w:sz w:val="24"/>
-          <w:u w:val="single"/>
-        </w:rPr>
-        <w:t>Montaje Express:</w:t>
-      </w:r>
-      <w:r>
-        <w:rPr>
-          <w:sz w:val="24"/>
-        </w:rPr>
-        <w:t xml:space="preserve"> Montaje entre 2 -3 días laborales y </w:t>
-      </w:r>
-      <w:r>
-        <w:rPr>
-          <w:sz w:val="24"/>
-        </w:rPr>
-        <w:t>envío</w:t>
-      </w:r>
-      <w:r>
-        <w:rPr>
-          <w:sz w:val="24"/>
-        </w:rPr>
-        <w:t xml:space="preserve"> al siguiente día.</w:t>
-      </w:r>
-    </w:p>
-    <w:p>
-      <w:pPr>
-        <w:pStyle w:val="ListParagraph"/>
-        <w:numPr>
-          <w:ilvl w:val="0"/>
-          <w:numId w:val="2"/>
-        </w:numPr>
-        <w:tabs>
-          <w:tab w:val="left" w:pos="1065"/>
-        </w:tabs>
-        <w:rPr>
-          <w:sz w:val="24"/>
-        </w:rPr>
-      </w:pPr>
-      <w:r>
-        <w:rPr>
-          <w:b/>
-          <w:sz w:val="24"/>
-          <w:u w:val="single"/>
-        </w:rPr>
-        <w:t>Montaje Super Express:</w:t>
-      </w:r>
-      <w:r>
-        <w:rPr>
-          <w:sz w:val="24"/>
-        </w:rPr>
-        <w:t xml:space="preserve"> Montaje y </w:t>
-      </w:r>
-      <w:r>
-        <w:rPr>
-          <w:sz w:val="24"/>
-        </w:rPr>
-        <w:t>envío</w:t>
-      </w:r>
-      <w:r>
-        <w:rPr>
-          <w:sz w:val="24"/>
-        </w:rPr>
-        <w:t xml:space="preserve"> en el mismo día.</w:t>
+        <w:jc w:val="both"/>
+        <w:rPr>
+          <w:sz w:val="24"/>
+        </w:rPr>
+      </w:pPr>
+      <w:r>
+        <w:rPr>
+          <w:sz w:val="24"/>
+        </w:rPr>
+        <w:tab/>
       </w:r>
     </w:p>
     <w:p>
@@ -841,7 +283,7 @@
                     </pic:cNvPicPr>
                   </pic:nvPicPr>
                   <pic:blipFill>
-                    <a:blip r:embed="rId6">
+                    <a:blip r:embed="rId5">
                       <a:extLst>
                         <a:ext uri="{28A0092B-C50C-407E-A947-70E740481C1C}">
                           <a14:useLocalDpi xmlns:a14="http://schemas.microsoft.com/office/drawing/2010/main" val="0"/>
@@ -926,7 +368,7 @@
                     </pic:cNvPicPr>
                   </pic:nvPicPr>
                   <pic:blipFill>
-                    <a:blip r:embed="rId7">
+                    <a:blip r:embed="rId6">
                       <a:extLst>
                         <a:ext uri="{28A0092B-C50C-407E-A947-70E740481C1C}">
                           <a14:useLocalDpi xmlns:a14="http://schemas.microsoft.com/office/drawing/2010/main" val="0"/>

--- a/Documentation/Vision de la aplicacion.docx
+++ b/Documentation/Vision de la aplicacion.docx
@@ -205,8 +205,6 @@
         <w:tab/>
         <w:t xml:space="preserve">La aplicación contará con una base de datos en la que se guardará la información sobre los componentes, pedidos y usuarios, así como de un tipo de usuario administrador para controlar esta base de datos. </w:t>
       </w:r>
-      <w:bookmarkStart w:id="0" w:name="_GoBack"/>
-      <w:bookmarkEnd w:id="0"/>
     </w:p>
     <w:p>
       <w:pPr>
@@ -406,7 +404,64 @@
         </w:drawing>
       </w:r>
     </w:p>
-    <w:p/>
+    <w:p>
+      <w:pPr>
+        <w:pStyle w:val="Heading1"/>
+        <w:jc w:val="center"/>
+        <w:rPr>
+          <w:u w:val="single"/>
+        </w:rPr>
+      </w:pPr>
+    </w:p>
+    <w:p>
+      <w:pPr>
+        <w:pStyle w:val="Heading1"/>
+        <w:jc w:val="center"/>
+        <w:rPr>
+          <w:u w:val="single"/>
+        </w:rPr>
+      </w:pPr>
+      <w:r>
+        <w:rPr>
+          <w:u w:val="single"/>
+        </w:rPr>
+        <w:t>Esquema de navegación</w:t>
+      </w:r>
+    </w:p>
+    <w:p>
+      <w:pPr>
+        <w:jc w:val="center"/>
+      </w:pPr>
+      <w:r>
+        <w:object w:dxaOrig="6015" w:dyaOrig="14776" w14:anchorId="1E112A74">
+          <v:shapetype id="_x0000_t75" coordsize="21600,21600" o:spt="75" o:preferrelative="t" path="m@4@5l@4@11@9@11@9@5xe" filled="f" stroked="f">
+            <v:stroke joinstyle="miter"/>
+            <v:formulas>
+              <v:f eqn="if lineDrawn pixelLineWidth 0"/>
+              <v:f eqn="sum @0 1 0"/>
+              <v:f eqn="sum 0 0 @1"/>
+              <v:f eqn="prod @2 1 2"/>
+              <v:f eqn="prod @3 21600 pixelWidth"/>
+              <v:f eqn="prod @3 21600 pixelHeight"/>
+              <v:f eqn="sum @0 0 1"/>
+              <v:f eqn="prod @6 1 2"/>
+              <v:f eqn="prod @7 21600 pixelWidth"/>
+              <v:f eqn="sum @8 21600 0"/>
+              <v:f eqn="prod @7 21600 pixelHeight"/>
+              <v:f eqn="sum @10 21600 0"/>
+            </v:formulas>
+            <v:path o:extrusionok="f" gradientshapeok="t" o:connecttype="rect"/>
+            <o:lock v:ext="edit" aspectratio="t"/>
+          </v:shapetype>
+          <v:shape id="_x0000_i1025" type="#_x0000_t75" style="width:226.5pt;height:558pt" o:ole="">
+            <v:imagedata r:id="rId7" o:title=""/>
+          </v:shape>
+          <o:OLEObject Type="Embed" ProgID="Visio.Drawing.15" ShapeID="_x0000_i1025" DrawAspect="Content" ObjectID="_1575467584" r:id="rId8"/>
+        </w:object>
+      </w:r>
+      <w:bookmarkStart w:id="0" w:name="_GoBack"/>
+      <w:bookmarkEnd w:id="0"/>
+    </w:p>
     <w:sectPr>
       <w:pgSz w:w="12240" w:h="15840"/>
       <w:pgMar w:top="1417" w:right="1701" w:bottom="1417" w:left="1701" w:header="720" w:footer="720" w:gutter="0"/>

--- a/Documentation/Vision de la aplicacion.docx
+++ b/Documentation/Vision de la aplicacion.docx
@@ -225,7 +225,7 @@
     </w:p>
     <w:p>
       <w:pPr>
-        <w:pStyle w:val="Heading1"/>
+        <w:pStyle w:val="Ttulo1"/>
         <w:jc w:val="center"/>
         <w:rPr>
           <w:u w:val="single"/>
@@ -256,18 +256,18 @@
           <w:noProof/>
         </w:rPr>
         <w:drawing>
-          <wp:anchor distT="0" distB="0" distL="114300" distR="114300" simplePos="0" relativeHeight="251660288" behindDoc="0" locked="0" layoutInCell="1" allowOverlap="1" wp14:anchorId="13F2BD5C" wp14:editId="6257309C">
+          <wp:anchor distT="0" distB="0" distL="114300" distR="114300" simplePos="0" relativeHeight="251662336" behindDoc="0" locked="0" layoutInCell="1" allowOverlap="1" wp14:anchorId="715454FB" wp14:editId="4D2CB7B4">
             <wp:simplePos x="0" y="0"/>
             <wp:positionH relativeFrom="margin">
               <wp:align>center</wp:align>
             </wp:positionH>
             <wp:positionV relativeFrom="paragraph">
-              <wp:posOffset>200025</wp:posOffset>
+              <wp:posOffset>327025</wp:posOffset>
             </wp:positionV>
-            <wp:extent cx="3151505" cy="2247265"/>
-            <wp:effectExtent l="0" t="0" r="0" b="635"/>
+            <wp:extent cx="3618865" cy="2581275"/>
+            <wp:effectExtent l="0" t="0" r="635" b="9525"/>
             <wp:wrapTopAndBottom/>
-            <wp:docPr id="3" name="Imagen 3"/>
+            <wp:docPr id="1" name="Imagen 1"/>
             <wp:cNvGraphicFramePr>
               <a:graphicFrameLocks xmlns:a="http://schemas.openxmlformats.org/drawingml/2006/main" noChangeAspect="1"/>
             </wp:cNvGraphicFramePr>
@@ -275,7 +275,7 @@
               <a:graphicData uri="http://schemas.openxmlformats.org/drawingml/2006/picture">
                 <pic:pic xmlns:pic="http://schemas.openxmlformats.org/drawingml/2006/picture">
                   <pic:nvPicPr>
-                    <pic:cNvPr id="0" name="Picture 2"/>
+                    <pic:cNvPr id="0" name="Picture 1"/>
                     <pic:cNvPicPr>
                       <a:picLocks noChangeAspect="1" noChangeArrowheads="1"/>
                     </pic:cNvPicPr>
@@ -296,7 +296,7 @@
                   <pic:spPr bwMode="auto">
                     <a:xfrm>
                       <a:off x="0" y="0"/>
-                      <a:ext cx="3151505" cy="2247265"/>
+                      <a:ext cx="3618865" cy="2581275"/>
                     </a:xfrm>
                     <a:prstGeom prst="rect">
                       <a:avLst/>
@@ -321,7 +321,7 @@
     </w:p>
     <w:p>
       <w:pPr>
-        <w:pStyle w:val="Heading1"/>
+        <w:pStyle w:val="Ttulo1"/>
         <w:jc w:val="center"/>
         <w:rPr>
           <w:u w:val="single"/>
@@ -336,23 +336,25 @@
       </w:r>
     </w:p>
     <w:p>
+      <w:bookmarkStart w:id="0" w:name="_GoBack"/>
+      <w:bookmarkEnd w:id="0"/>
       <w:r>
         <w:rPr>
           <w:noProof/>
         </w:rPr>
         <w:drawing>
-          <wp:anchor distT="0" distB="0" distL="114300" distR="114300" simplePos="0" relativeHeight="251661312" behindDoc="0" locked="0" layoutInCell="1" allowOverlap="1" wp14:anchorId="45F0C7BC" wp14:editId="412B42D3">
+          <wp:anchor distT="0" distB="0" distL="114300" distR="114300" simplePos="0" relativeHeight="251663360" behindDoc="0" locked="0" layoutInCell="1" allowOverlap="1" wp14:anchorId="6AD28BA5" wp14:editId="08196323">
             <wp:simplePos x="0" y="0"/>
             <wp:positionH relativeFrom="margin">
               <wp:align>center</wp:align>
             </wp:positionH>
             <wp:positionV relativeFrom="paragraph">
-              <wp:posOffset>175260</wp:posOffset>
+              <wp:posOffset>413385</wp:posOffset>
             </wp:positionV>
-            <wp:extent cx="3181350" cy="2268220"/>
-            <wp:effectExtent l="0" t="0" r="0" b="0"/>
+            <wp:extent cx="3143250" cy="2241367"/>
+            <wp:effectExtent l="0" t="0" r="0" b="6985"/>
             <wp:wrapTopAndBottom/>
-            <wp:docPr id="4" name="Imagen 4"/>
+            <wp:docPr id="2" name="Imagen 2"/>
             <wp:cNvGraphicFramePr>
               <a:graphicFrameLocks xmlns:a="http://schemas.openxmlformats.org/drawingml/2006/main" noChangeAspect="1"/>
             </wp:cNvGraphicFramePr>
@@ -360,7 +362,7 @@
               <a:graphicData uri="http://schemas.openxmlformats.org/drawingml/2006/picture">
                 <pic:pic xmlns:pic="http://schemas.openxmlformats.org/drawingml/2006/picture">
                   <pic:nvPicPr>
-                    <pic:cNvPr id="0" name="Picture 3"/>
+                    <pic:cNvPr id="0" name="Picture 2"/>
                     <pic:cNvPicPr>
                       <a:picLocks noChangeAspect="1" noChangeArrowheads="1"/>
                     </pic:cNvPicPr>
@@ -381,7 +383,7 @@
                   <pic:spPr bwMode="auto">
                     <a:xfrm>
                       <a:off x="0" y="0"/>
-                      <a:ext cx="3181350" cy="2268220"/>
+                      <a:ext cx="3143250" cy="2241367"/>
                     </a:xfrm>
                     <a:prstGeom prst="rect">
                       <a:avLst/>
@@ -394,74 +396,11 @@
                 </pic:pic>
               </a:graphicData>
             </a:graphic>
-            <wp14:sizeRelH relativeFrom="margin">
-              <wp14:pctWidth>0</wp14:pctWidth>
-            </wp14:sizeRelH>
-            <wp14:sizeRelV relativeFrom="margin">
-              <wp14:pctHeight>0</wp14:pctHeight>
-            </wp14:sizeRelV>
           </wp:anchor>
         </w:drawing>
       </w:r>
     </w:p>
-    <w:p>
-      <w:pPr>
-        <w:pStyle w:val="Heading1"/>
-        <w:jc w:val="center"/>
-        <w:rPr>
-          <w:u w:val="single"/>
-        </w:rPr>
-      </w:pPr>
-    </w:p>
-    <w:p>
-      <w:pPr>
-        <w:pStyle w:val="Heading1"/>
-        <w:jc w:val="center"/>
-        <w:rPr>
-          <w:u w:val="single"/>
-        </w:rPr>
-      </w:pPr>
-      <w:r>
-        <w:rPr>
-          <w:u w:val="single"/>
-        </w:rPr>
-        <w:t>Esquema de navegación</w:t>
-      </w:r>
-    </w:p>
-    <w:p>
-      <w:pPr>
-        <w:jc w:val="center"/>
-      </w:pPr>
-      <w:r>
-        <w:object w:dxaOrig="6015" w:dyaOrig="14776" w14:anchorId="1E112A74">
-          <v:shapetype id="_x0000_t75" coordsize="21600,21600" o:spt="75" o:preferrelative="t" path="m@4@5l@4@11@9@11@9@5xe" filled="f" stroked="f">
-            <v:stroke joinstyle="miter"/>
-            <v:formulas>
-              <v:f eqn="if lineDrawn pixelLineWidth 0"/>
-              <v:f eqn="sum @0 1 0"/>
-              <v:f eqn="sum 0 0 @1"/>
-              <v:f eqn="prod @2 1 2"/>
-              <v:f eqn="prod @3 21600 pixelWidth"/>
-              <v:f eqn="prod @3 21600 pixelHeight"/>
-              <v:f eqn="sum @0 0 1"/>
-              <v:f eqn="prod @6 1 2"/>
-              <v:f eqn="prod @7 21600 pixelWidth"/>
-              <v:f eqn="sum @8 21600 0"/>
-              <v:f eqn="prod @7 21600 pixelHeight"/>
-              <v:f eqn="sum @10 21600 0"/>
-            </v:formulas>
-            <v:path o:extrusionok="f" gradientshapeok="t" o:connecttype="rect"/>
-            <o:lock v:ext="edit" aspectratio="t"/>
-          </v:shapetype>
-          <v:shape id="_x0000_i1025" type="#_x0000_t75" style="width:226.5pt;height:558pt" o:ole="">
-            <v:imagedata r:id="rId7" o:title=""/>
-          </v:shape>
-          <o:OLEObject Type="Embed" ProgID="Visio.Drawing.15" ShapeID="_x0000_i1025" DrawAspect="Content" ObjectID="_1575467584" r:id="rId8"/>
-        </w:object>
-      </w:r>
-      <w:bookmarkStart w:id="0" w:name="_GoBack"/>
-      <w:bookmarkEnd w:id="0"/>
-    </w:p>
+    <w:p/>
     <w:sectPr>
       <w:pgSz w:w="12240" w:h="15840"/>
       <w:pgMar w:top="1417" w:right="1701" w:bottom="1417" w:left="1701" w:header="720" w:footer="720" w:gutter="0"/>
@@ -1083,11 +1022,11 @@
       <w:lang w:val="es-ES"/>
     </w:rPr>
   </w:style>
-  <w:style w:type="paragraph" w:styleId="Heading1">
+  <w:style w:type="paragraph" w:styleId="Ttulo1">
     <w:name w:val="heading 1"/>
     <w:basedOn w:val="Normal"/>
     <w:next w:val="Normal"/>
-    <w:link w:val="Heading1Char"/>
+    <w:link w:val="Ttulo1Car"/>
     <w:uiPriority w:val="9"/>
     <w:qFormat/>
     <w:rsid w:val="000D7ED1"/>
@@ -1104,13 +1043,13 @@
       <w:szCs w:val="32"/>
     </w:rPr>
   </w:style>
-  <w:style w:type="character" w:default="1" w:styleId="DefaultParagraphFont">
+  <w:style w:type="character" w:default="1" w:styleId="Fuentedeprrafopredeter">
     <w:name w:val="Default Paragraph Font"/>
     <w:uiPriority w:val="1"/>
     <w:semiHidden/>
     <w:unhideWhenUsed/>
   </w:style>
-  <w:style w:type="table" w:default="1" w:styleId="TableNormal">
+  <w:style w:type="table" w:default="1" w:styleId="Tablanormal">
     <w:name w:val="Normal Table"/>
     <w:uiPriority w:val="99"/>
     <w:semiHidden/>
@@ -1125,16 +1064,16 @@
       </w:tblCellMar>
     </w:tblPr>
   </w:style>
-  <w:style w:type="numbering" w:default="1" w:styleId="NoList">
+  <w:style w:type="numbering" w:default="1" w:styleId="Sinlista">
     <w:name w:val="No List"/>
     <w:uiPriority w:val="99"/>
     <w:semiHidden/>
     <w:unhideWhenUsed/>
   </w:style>
-  <w:style w:type="character" w:customStyle="1" w:styleId="Heading1Char">
-    <w:name w:val="Heading 1 Char"/>
-    <w:basedOn w:val="DefaultParagraphFont"/>
-    <w:link w:val="Heading1"/>
+  <w:style w:type="character" w:customStyle="1" w:styleId="Ttulo1Car">
+    <w:name w:val="Título 1 Car"/>
+    <w:basedOn w:val="Fuentedeprrafopredeter"/>
+    <w:link w:val="Ttulo1"/>
     <w:uiPriority w:val="9"/>
     <w:rsid w:val="000D7ED1"/>
     <w:rPr>
@@ -1145,10 +1084,10 @@
       <w:lang w:val="es-ES"/>
     </w:rPr>
   </w:style>
-  <w:style w:type="paragraph" w:styleId="BalloonText">
+  <w:style w:type="paragraph" w:styleId="Textodeglobo">
     <w:name w:val="Balloon Text"/>
     <w:basedOn w:val="Normal"/>
-    <w:link w:val="BalloonTextChar"/>
+    <w:link w:val="TextodegloboCar"/>
     <w:uiPriority w:val="99"/>
     <w:semiHidden/>
     <w:unhideWhenUsed/>
@@ -1162,10 +1101,10 @@
       <w:szCs w:val="18"/>
     </w:rPr>
   </w:style>
-  <w:style w:type="character" w:customStyle="1" w:styleId="BalloonTextChar">
-    <w:name w:val="Balloon Text Char"/>
-    <w:basedOn w:val="DefaultParagraphFont"/>
-    <w:link w:val="BalloonText"/>
+  <w:style w:type="character" w:customStyle="1" w:styleId="TextodegloboCar">
+    <w:name w:val="Texto de globo Car"/>
+    <w:basedOn w:val="Fuentedeprrafopredeter"/>
+    <w:link w:val="Textodeglobo"/>
     <w:uiPriority w:val="99"/>
     <w:semiHidden/>
     <w:rsid w:val="00B401C4"/>
@@ -1176,7 +1115,7 @@
       <w:lang w:val="es-ES"/>
     </w:rPr>
   </w:style>
-  <w:style w:type="paragraph" w:styleId="ListParagraph">
+  <w:style w:type="paragraph" w:styleId="Prrafodelista">
     <w:name w:val="List Paragraph"/>
     <w:basedOn w:val="Normal"/>
     <w:uiPriority w:val="34"/>
@@ -1187,9 +1126,9 @@
       <w:contextualSpacing/>
     </w:pPr>
   </w:style>
-  <w:style w:type="character" w:styleId="Hyperlink">
+  <w:style w:type="character" w:styleId="Hipervnculo">
     <w:name w:val="Hyperlink"/>
-    <w:basedOn w:val="DefaultParagraphFont"/>
+    <w:basedOn w:val="Fuentedeprrafopredeter"/>
     <w:uiPriority w:val="99"/>
     <w:unhideWhenUsed/>
     <w:rsid w:val="008E1D7E"/>
@@ -1198,9 +1137,9 @@
       <w:u w:val="single"/>
     </w:rPr>
   </w:style>
-  <w:style w:type="character" w:styleId="UnresolvedMention">
+  <w:style w:type="character" w:styleId="Mencinsinresolver">
     <w:name w:val="Unresolved Mention"/>
-    <w:basedOn w:val="DefaultParagraphFont"/>
+    <w:basedOn w:val="Fuentedeprrafopredeter"/>
     <w:uiPriority w:val="99"/>
     <w:semiHidden/>
     <w:unhideWhenUsed/>

--- a/Documentation/Vision de la aplicacion.docx
+++ b/Documentation/Vision de la aplicacion.docx
@@ -6,13 +6,19 @@
       <w:pPr>
         <w:jc w:val="center"/>
         <w:rPr>
+          <w:rFonts w:ascii="Arial Narrow" w:hAnsi="Arial Narrow"/>
           <w:b/>
+          <w:sz w:val="24"/>
+          <w:szCs w:val="24"/>
           <w:u w:val="single"/>
         </w:rPr>
       </w:pPr>
       <w:r>
         <w:rPr>
+          <w:rFonts w:ascii="Arial Narrow" w:hAnsi="Arial Narrow"/>
           <w:b/>
+          <w:sz w:val="24"/>
+          <w:szCs w:val="24"/>
           <w:u w:val="single"/>
         </w:rPr>
         <w:t>DOCUMENTO DE VISIÓN DE LA APLICACIÓN</w:t>
@@ -22,13 +28,19 @@
       <w:pPr>
         <w:jc w:val="center"/>
         <w:rPr>
+          <w:rFonts w:ascii="Arial Narrow" w:hAnsi="Arial Narrow"/>
           <w:b/>
+          <w:sz w:val="24"/>
+          <w:szCs w:val="24"/>
           <w:u w:val="single"/>
         </w:rPr>
       </w:pPr>
       <w:r>
         <w:rPr>
+          <w:rFonts w:ascii="Arial Narrow" w:hAnsi="Arial Narrow"/>
           <w:b/>
+          <w:sz w:val="24"/>
+          <w:szCs w:val="24"/>
           <w:u w:val="single"/>
         </w:rPr>
         <w:t>PA – GRUPO 7 – 2017/2018</w:t>
@@ -41,24 +53,32 @@
         </w:tabs>
         <w:jc w:val="both"/>
         <w:rPr>
-          <w:sz w:val="24"/>
-        </w:rPr>
-      </w:pPr>
-      <w:r>
-        <w:rPr>
-          <w:sz w:val="24"/>
+          <w:rFonts w:ascii="Arial Narrow" w:hAnsi="Arial Narrow"/>
+          <w:sz w:val="24"/>
+          <w:szCs w:val="24"/>
+        </w:rPr>
+      </w:pPr>
+      <w:r>
+        <w:rPr>
+          <w:rFonts w:ascii="Arial Narrow" w:hAnsi="Arial Narrow"/>
+          <w:sz w:val="24"/>
+          <w:szCs w:val="24"/>
         </w:rPr>
         <w:tab/>
       </w:r>
       <w:r>
         <w:rPr>
-          <w:sz w:val="24"/>
+          <w:rFonts w:ascii="Arial Narrow" w:hAnsi="Arial Narrow"/>
+          <w:sz w:val="24"/>
+          <w:szCs w:val="24"/>
         </w:rPr>
         <w:t xml:space="preserve">El objetivo de aplicación será vender ordenadores (de mesa y portátiles) y móviles a medida, es decir, el usuario podrá elegir todos los componentes del dispositivo, desde el tipo de pantalla que tendrá hasta los programas que vendrán preinstalados. </w:t>
       </w:r>
       <w:r>
         <w:rPr>
-          <w:sz w:val="24"/>
+          <w:rFonts w:ascii="Arial Narrow" w:hAnsi="Arial Narrow"/>
+          <w:sz w:val="24"/>
+          <w:szCs w:val="24"/>
         </w:rPr>
         <w:t>También se podrán adquirir artículos prefabricados, es decir, que no requieran montaje (por ejemplo, monitores, teclados y consolas, entre otros).</w:t>
       </w:r>
@@ -70,120 +90,160 @@
         </w:tabs>
         <w:jc w:val="both"/>
         <w:rPr>
-          <w:sz w:val="24"/>
-        </w:rPr>
-      </w:pPr>
-      <w:r>
-        <w:rPr>
-          <w:sz w:val="24"/>
+          <w:rFonts w:ascii="Arial Narrow" w:hAnsi="Arial Narrow"/>
+          <w:sz w:val="24"/>
+          <w:szCs w:val="24"/>
+        </w:rPr>
+      </w:pPr>
+      <w:r>
+        <w:rPr>
+          <w:rFonts w:ascii="Arial Narrow" w:hAnsi="Arial Narrow"/>
+          <w:sz w:val="24"/>
+          <w:szCs w:val="24"/>
         </w:rPr>
         <w:tab/>
       </w:r>
       <w:r>
         <w:rPr>
-          <w:sz w:val="24"/>
+          <w:rFonts w:ascii="Arial Narrow" w:hAnsi="Arial Narrow"/>
+          <w:sz w:val="24"/>
+          <w:szCs w:val="24"/>
         </w:rPr>
         <w:t xml:space="preserve">Una vez dentro de la </w:t>
       </w:r>
       <w:r>
         <w:rPr>
-          <w:sz w:val="24"/>
+          <w:rFonts w:ascii="Arial Narrow" w:hAnsi="Arial Narrow"/>
+          <w:sz w:val="24"/>
+          <w:szCs w:val="24"/>
         </w:rPr>
         <w:t>página</w:t>
       </w:r>
       <w:r>
         <w:rPr>
-          <w:sz w:val="24"/>
+          <w:rFonts w:ascii="Arial Narrow" w:hAnsi="Arial Narrow"/>
+          <w:sz w:val="24"/>
+          <w:szCs w:val="24"/>
         </w:rPr>
         <w:t xml:space="preserve"> el usuario </w:t>
       </w:r>
       <w:r>
         <w:rPr>
-          <w:sz w:val="24"/>
+          <w:rFonts w:ascii="Arial Narrow" w:hAnsi="Arial Narrow"/>
+          <w:sz w:val="24"/>
+          <w:szCs w:val="24"/>
         </w:rPr>
         <w:t xml:space="preserve">podrá elegir </w:t>
       </w:r>
       <w:r>
         <w:rPr>
-          <w:sz w:val="24"/>
+          <w:rFonts w:ascii="Arial Narrow" w:hAnsi="Arial Narrow"/>
+          <w:sz w:val="24"/>
+          <w:szCs w:val="24"/>
         </w:rPr>
         <w:t>qué</w:t>
       </w:r>
       <w:r>
         <w:rPr>
-          <w:sz w:val="24"/>
+          <w:rFonts w:ascii="Arial Narrow" w:hAnsi="Arial Narrow"/>
+          <w:sz w:val="24"/>
+          <w:szCs w:val="24"/>
         </w:rPr>
         <w:t xml:space="preserve"> tipo de </w:t>
       </w:r>
       <w:r>
         <w:rPr>
-          <w:sz w:val="24"/>
+          <w:rFonts w:ascii="Arial Narrow" w:hAnsi="Arial Narrow"/>
+          <w:sz w:val="24"/>
+          <w:szCs w:val="24"/>
         </w:rPr>
         <w:t>producto</w:t>
       </w:r>
       <w:r>
         <w:rPr>
-          <w:sz w:val="24"/>
+          <w:rFonts w:ascii="Arial Narrow" w:hAnsi="Arial Narrow"/>
+          <w:sz w:val="24"/>
+          <w:szCs w:val="24"/>
         </w:rPr>
         <w:t xml:space="preserve"> desea comprar</w:t>
       </w:r>
       <w:r>
         <w:rPr>
-          <w:sz w:val="24"/>
+          <w:rFonts w:ascii="Arial Narrow" w:hAnsi="Arial Narrow"/>
+          <w:sz w:val="24"/>
+          <w:szCs w:val="24"/>
         </w:rPr>
         <w:t xml:space="preserve">. Cuando </w:t>
       </w:r>
       <w:r>
         <w:rPr>
-          <w:sz w:val="24"/>
+          <w:rFonts w:ascii="Arial Narrow" w:hAnsi="Arial Narrow"/>
+          <w:sz w:val="24"/>
+          <w:szCs w:val="24"/>
         </w:rPr>
         <w:t>lo haya elegido</w:t>
       </w:r>
       <w:r>
         <w:rPr>
-          <w:sz w:val="24"/>
+          <w:rFonts w:ascii="Arial Narrow" w:hAnsi="Arial Narrow"/>
+          <w:sz w:val="24"/>
+          <w:szCs w:val="24"/>
         </w:rPr>
         <w:t>,</w:t>
       </w:r>
       <w:r>
         <w:rPr>
-          <w:sz w:val="24"/>
+          <w:rFonts w:ascii="Arial Narrow" w:hAnsi="Arial Narrow"/>
+          <w:sz w:val="24"/>
+          <w:szCs w:val="24"/>
         </w:rPr>
         <w:t xml:space="preserve"> le aparecerán distintas opciones para personalizar todos sus componentes (placa base, procesador</w:t>
       </w:r>
       <w:r>
         <w:rPr>
-          <w:sz w:val="24"/>
+          <w:rFonts w:ascii="Arial Narrow" w:hAnsi="Arial Narrow"/>
+          <w:sz w:val="24"/>
+          <w:szCs w:val="24"/>
         </w:rPr>
         <w:t xml:space="preserve"> o</w:t>
       </w:r>
       <w:r>
         <w:rPr>
-          <w:sz w:val="24"/>
+          <w:rFonts w:ascii="Arial Narrow" w:hAnsi="Arial Narrow"/>
+          <w:sz w:val="24"/>
+          <w:szCs w:val="24"/>
         </w:rPr>
         <w:t xml:space="preserve"> si desea un Jack de audio</w:t>
       </w:r>
       <w:r>
         <w:rPr>
-          <w:sz w:val="24"/>
+          <w:rFonts w:ascii="Arial Narrow" w:hAnsi="Arial Narrow"/>
+          <w:sz w:val="24"/>
+          <w:szCs w:val="24"/>
         </w:rPr>
         <w:t>, entre otros</w:t>
       </w:r>
       <w:r>
         <w:rPr>
-          <w:sz w:val="24"/>
+          <w:rFonts w:ascii="Arial Narrow" w:hAnsi="Arial Narrow"/>
+          <w:sz w:val="24"/>
+          <w:szCs w:val="24"/>
         </w:rPr>
         <w:t xml:space="preserve">).  </w:t>
       </w:r>
       <w:r>
         <w:rPr>
-          <w:sz w:val="24"/>
+          <w:rFonts w:ascii="Arial Narrow" w:hAnsi="Arial Narrow"/>
+          <w:sz w:val="24"/>
+          <w:szCs w:val="24"/>
         </w:rPr>
         <w:t>Cuando se hayan elegido todos los componentes se elegirá el tipo de montaje que tendrá el producto</w:t>
       </w:r>
       <w:r>
         <w:rPr>
-          <w:sz w:val="24"/>
+          <w:rFonts w:ascii="Arial Narrow" w:hAnsi="Arial Narrow"/>
+          <w:sz w:val="24"/>
+          <w:szCs w:val="24"/>
         </w:rPr>
         <w:t>. No se permitirá a los usuarios comprar componentes por separado.</w:t>
       </w:r>
@@ -195,12 +255,16 @@
         </w:tabs>
         <w:jc w:val="both"/>
         <w:rPr>
-          <w:sz w:val="24"/>
-        </w:rPr>
-      </w:pPr>
-      <w:r>
-        <w:rPr>
-          <w:sz w:val="24"/>
+          <w:rFonts w:ascii="Arial Narrow" w:hAnsi="Arial Narrow"/>
+          <w:sz w:val="24"/>
+          <w:szCs w:val="24"/>
+        </w:rPr>
+      </w:pPr>
+      <w:r>
+        <w:rPr>
+          <w:rFonts w:ascii="Arial Narrow" w:hAnsi="Arial Narrow"/>
+          <w:sz w:val="24"/>
+          <w:szCs w:val="24"/>
         </w:rPr>
         <w:tab/>
         <w:t xml:space="preserve">La aplicación contará con una base de datos en la que se guardará la información sobre los componentes, pedidos y usuarios, así como de un tipo de usuario administrador para controlar esta base de datos. </w:t>
@@ -213,47 +277,73 @@
         </w:tabs>
         <w:jc w:val="both"/>
         <w:rPr>
-          <w:sz w:val="24"/>
-        </w:rPr>
-      </w:pPr>
-      <w:r>
-        <w:rPr>
-          <w:sz w:val="24"/>
+          <w:rFonts w:ascii="Arial Narrow" w:hAnsi="Arial Narrow"/>
+          <w:sz w:val="24"/>
+          <w:szCs w:val="24"/>
+        </w:rPr>
+      </w:pPr>
+      <w:r>
+        <w:rPr>
+          <w:rFonts w:ascii="Arial Narrow" w:hAnsi="Arial Narrow"/>
+          <w:sz w:val="24"/>
+          <w:szCs w:val="24"/>
         </w:rPr>
         <w:tab/>
       </w:r>
     </w:p>
     <w:p>
       <w:pPr>
-        <w:pStyle w:val="Ttulo1"/>
+        <w:pStyle w:val="Heading1"/>
         <w:jc w:val="center"/>
         <w:rPr>
+          <w:rFonts w:ascii="Arial Narrow" w:hAnsi="Arial Narrow"/>
+          <w:sz w:val="24"/>
+          <w:szCs w:val="24"/>
           <w:u w:val="single"/>
         </w:rPr>
       </w:pPr>
       <w:r>
         <w:rPr>
+          <w:rFonts w:ascii="Arial Narrow" w:hAnsi="Arial Narrow"/>
+          <w:sz w:val="24"/>
+          <w:szCs w:val="24"/>
           <w:u w:val="single"/>
         </w:rPr>
         <w:t xml:space="preserve">Esbozo </w:t>
       </w:r>
       <w:r>
         <w:rPr>
+          <w:rFonts w:ascii="Arial Narrow" w:hAnsi="Arial Narrow"/>
+          <w:sz w:val="24"/>
+          <w:szCs w:val="24"/>
           <w:u w:val="single"/>
         </w:rPr>
         <w:t>Página</w:t>
       </w:r>
       <w:r>
         <w:rPr>
+          <w:rFonts w:ascii="Arial Narrow" w:hAnsi="Arial Narrow"/>
+          <w:sz w:val="24"/>
+          <w:szCs w:val="24"/>
           <w:u w:val="single"/>
         </w:rPr>
         <w:t xml:space="preserve"> principal</w:t>
       </w:r>
     </w:p>
     <w:p>
-      <w:r>
-        <w:rPr>
+      <w:pPr>
+        <w:rPr>
+          <w:rFonts w:ascii="Arial Narrow" w:hAnsi="Arial Narrow"/>
+          <w:sz w:val="24"/>
+          <w:szCs w:val="24"/>
+        </w:rPr>
+      </w:pPr>
+      <w:r>
+        <w:rPr>
+          <w:rFonts w:ascii="Arial Narrow" w:hAnsi="Arial Narrow"/>
           <w:noProof/>
+          <w:sz w:val="24"/>
+          <w:szCs w:val="24"/>
         </w:rPr>
         <w:drawing>
           <wp:anchor distT="0" distB="0" distL="114300" distR="114300" simplePos="0" relativeHeight="251662336" behindDoc="0" locked="0" layoutInCell="1" allowOverlap="1" wp14:anchorId="715454FB" wp14:editId="4D2CB7B4">
@@ -321,14 +411,20 @@
     </w:p>
     <w:p>
       <w:pPr>
-        <w:pStyle w:val="Ttulo1"/>
+        <w:pStyle w:val="Heading1"/>
         <w:jc w:val="center"/>
         <w:rPr>
+          <w:rFonts w:ascii="Arial Narrow" w:hAnsi="Arial Narrow"/>
+          <w:sz w:val="24"/>
+          <w:szCs w:val="24"/>
           <w:u w:val="single"/>
         </w:rPr>
       </w:pPr>
       <w:r>
         <w:rPr>
+          <w:rFonts w:ascii="Arial Narrow" w:hAnsi="Arial Narrow"/>
+          <w:sz w:val="24"/>
+          <w:szCs w:val="24"/>
           <w:u w:val="single"/>
         </w:rPr>
         <w:lastRenderedPageBreak/>
@@ -336,11 +432,19 @@
       </w:r>
     </w:p>
     <w:p>
-      <w:bookmarkStart w:id="0" w:name="_GoBack"/>
-      <w:bookmarkEnd w:id="0"/>
-      <w:r>
-        <w:rPr>
+      <w:pPr>
+        <w:rPr>
+          <w:rFonts w:ascii="Arial Narrow" w:hAnsi="Arial Narrow"/>
+          <w:sz w:val="24"/>
+          <w:szCs w:val="24"/>
+        </w:rPr>
+      </w:pPr>
+      <w:r>
+        <w:rPr>
+          <w:rFonts w:ascii="Arial Narrow" w:hAnsi="Arial Narrow"/>
           <w:noProof/>
+          <w:sz w:val="24"/>
+          <w:szCs w:val="24"/>
         </w:rPr>
         <w:drawing>
           <wp:anchor distT="0" distB="0" distL="114300" distR="114300" simplePos="0" relativeHeight="251663360" behindDoc="0" locked="0" layoutInCell="1" allowOverlap="1" wp14:anchorId="6AD28BA5" wp14:editId="08196323">
@@ -400,7 +504,252 @@
         </w:drawing>
       </w:r>
     </w:p>
-    <w:p/>
+    <w:p>
+      <w:pPr>
+        <w:rPr>
+          <w:rFonts w:ascii="Arial Narrow" w:hAnsi="Arial Narrow"/>
+          <w:sz w:val="24"/>
+          <w:szCs w:val="24"/>
+        </w:rPr>
+      </w:pPr>
+    </w:p>
+    <w:p>
+      <w:pPr>
+        <w:rPr>
+          <w:rFonts w:ascii="Arial Narrow" w:hAnsi="Arial Narrow"/>
+          <w:sz w:val="24"/>
+          <w:szCs w:val="24"/>
+        </w:rPr>
+      </w:pPr>
+    </w:p>
+    <w:p>
+      <w:pPr>
+        <w:rPr>
+          <w:rFonts w:ascii="Arial Narrow" w:hAnsi="Arial Narrow"/>
+          <w:sz w:val="24"/>
+          <w:szCs w:val="24"/>
+        </w:rPr>
+      </w:pPr>
+    </w:p>
+    <w:p>
+      <w:pPr>
+        <w:rPr>
+          <w:rFonts w:ascii="Arial Narrow" w:hAnsi="Arial Narrow"/>
+          <w:sz w:val="24"/>
+          <w:szCs w:val="24"/>
+        </w:rPr>
+      </w:pPr>
+    </w:p>
+    <w:p>
+      <w:pPr>
+        <w:rPr>
+          <w:rFonts w:ascii="Arial Narrow" w:hAnsi="Arial Narrow"/>
+          <w:sz w:val="24"/>
+          <w:szCs w:val="24"/>
+        </w:rPr>
+      </w:pPr>
+    </w:p>
+    <w:p>
+      <w:pPr>
+        <w:rPr>
+          <w:rFonts w:ascii="Arial Narrow" w:hAnsi="Arial Narrow"/>
+          <w:sz w:val="24"/>
+          <w:szCs w:val="24"/>
+        </w:rPr>
+      </w:pPr>
+    </w:p>
+    <w:p>
+      <w:pPr>
+        <w:rPr>
+          <w:rFonts w:ascii="Arial Narrow" w:hAnsi="Arial Narrow"/>
+          <w:sz w:val="24"/>
+          <w:szCs w:val="24"/>
+        </w:rPr>
+      </w:pPr>
+      <w:bookmarkStart w:id="0" w:name="_GoBack"/>
+      <w:bookmarkEnd w:id="0"/>
+    </w:p>
+    <w:p>
+      <w:pPr>
+        <w:rPr>
+          <w:rFonts w:ascii="Arial Narrow" w:hAnsi="Arial Narrow"/>
+          <w:sz w:val="24"/>
+          <w:szCs w:val="24"/>
+        </w:rPr>
+      </w:pPr>
+    </w:p>
+    <w:p>
+      <w:pPr>
+        <w:rPr>
+          <w:rFonts w:ascii="Arial Narrow" w:hAnsi="Arial Narrow"/>
+          <w:sz w:val="24"/>
+          <w:szCs w:val="24"/>
+        </w:rPr>
+      </w:pPr>
+    </w:p>
+    <w:p>
+      <w:pPr>
+        <w:rPr>
+          <w:rFonts w:ascii="Arial Narrow" w:hAnsi="Arial Narrow"/>
+          <w:sz w:val="24"/>
+          <w:szCs w:val="24"/>
+        </w:rPr>
+      </w:pPr>
+    </w:p>
+    <w:p>
+      <w:pPr>
+        <w:rPr>
+          <w:rFonts w:ascii="Arial Narrow" w:hAnsi="Arial Narrow"/>
+          <w:sz w:val="24"/>
+          <w:szCs w:val="24"/>
+        </w:rPr>
+      </w:pPr>
+    </w:p>
+    <w:p>
+      <w:pPr>
+        <w:rPr>
+          <w:rFonts w:ascii="Arial Narrow" w:hAnsi="Arial Narrow"/>
+          <w:sz w:val="24"/>
+          <w:szCs w:val="24"/>
+        </w:rPr>
+      </w:pPr>
+    </w:p>
+    <w:p>
+      <w:pPr>
+        <w:rPr>
+          <w:rFonts w:ascii="Arial Narrow" w:hAnsi="Arial Narrow"/>
+          <w:sz w:val="24"/>
+          <w:szCs w:val="24"/>
+        </w:rPr>
+      </w:pPr>
+    </w:p>
+    <w:p>
+      <w:pPr>
+        <w:rPr>
+          <w:rFonts w:ascii="Arial Narrow" w:hAnsi="Arial Narrow"/>
+          <w:sz w:val="24"/>
+          <w:szCs w:val="24"/>
+        </w:rPr>
+      </w:pPr>
+    </w:p>
+    <w:p>
+      <w:pPr>
+        <w:rPr>
+          <w:rFonts w:ascii="Arial Narrow" w:hAnsi="Arial Narrow"/>
+          <w:sz w:val="24"/>
+          <w:szCs w:val="24"/>
+        </w:rPr>
+      </w:pPr>
+    </w:p>
+    <w:p>
+      <w:pPr>
+        <w:rPr>
+          <w:rFonts w:ascii="Arial Narrow" w:hAnsi="Arial Narrow"/>
+          <w:sz w:val="24"/>
+          <w:szCs w:val="24"/>
+        </w:rPr>
+      </w:pPr>
+    </w:p>
+    <w:p>
+      <w:pPr>
+        <w:rPr>
+          <w:rFonts w:ascii="Arial Narrow" w:hAnsi="Arial Narrow"/>
+          <w:sz w:val="24"/>
+          <w:szCs w:val="24"/>
+        </w:rPr>
+      </w:pPr>
+    </w:p>
+    <w:p>
+      <w:pPr>
+        <w:rPr>
+          <w:rFonts w:ascii="Arial Narrow" w:hAnsi="Arial Narrow"/>
+          <w:sz w:val="24"/>
+          <w:szCs w:val="24"/>
+        </w:rPr>
+      </w:pPr>
+    </w:p>
+    <w:p>
+      <w:pPr>
+        <w:rPr>
+          <w:rFonts w:ascii="Arial Narrow" w:hAnsi="Arial Narrow"/>
+          <w:sz w:val="24"/>
+          <w:szCs w:val="24"/>
+        </w:rPr>
+      </w:pPr>
+    </w:p>
+    <w:p>
+      <w:pPr>
+        <w:pStyle w:val="Heading1"/>
+        <w:jc w:val="center"/>
+        <w:rPr>
+          <w:rFonts w:ascii="Arial Narrow" w:hAnsi="Arial Narrow"/>
+          <w:sz w:val="24"/>
+          <w:szCs w:val="24"/>
+          <w:u w:val="single"/>
+        </w:rPr>
+      </w:pPr>
+      <w:r>
+        <w:rPr>
+          <w:rFonts w:ascii="Arial Narrow" w:hAnsi="Arial Narrow"/>
+          <w:sz w:val="24"/>
+          <w:szCs w:val="24"/>
+          <w:u w:val="single"/>
+        </w:rPr>
+        <w:lastRenderedPageBreak/>
+        <w:t>Esquema de navegación</w:t>
+      </w:r>
+    </w:p>
+    <w:p>
+      <w:pPr>
+        <w:rPr>
+          <w:rFonts w:ascii="Arial Narrow" w:hAnsi="Arial Narrow"/>
+          <w:sz w:val="24"/>
+          <w:szCs w:val="24"/>
+        </w:rPr>
+      </w:pPr>
+    </w:p>
+    <w:p>
+      <w:pPr>
+        <w:jc w:val="center"/>
+        <w:rPr>
+          <w:rFonts w:ascii="Arial Narrow" w:hAnsi="Arial Narrow"/>
+          <w:sz w:val="24"/>
+          <w:szCs w:val="24"/>
+        </w:rPr>
+      </w:pPr>
+      <w:r>
+        <w:rPr>
+          <w:rFonts w:ascii="Arial Narrow" w:hAnsi="Arial Narrow"/>
+          <w:sz w:val="24"/>
+          <w:szCs w:val="24"/>
+        </w:rPr>
+        <w:object w:dxaOrig="6015" w:dyaOrig="15706" w14:anchorId="10830465">
+          <v:shapetype id="_x0000_t75" coordsize="21600,21600" o:spt="75" o:preferrelative="t" path="m@4@5l@4@11@9@11@9@5xe" filled="f" stroked="f">
+            <v:stroke joinstyle="miter"/>
+            <v:formulas>
+              <v:f eqn="if lineDrawn pixelLineWidth 0"/>
+              <v:f eqn="sum @0 1 0"/>
+              <v:f eqn="sum 0 0 @1"/>
+              <v:f eqn="prod @2 1 2"/>
+              <v:f eqn="prod @3 21600 pixelWidth"/>
+              <v:f eqn="prod @3 21600 pixelHeight"/>
+              <v:f eqn="sum @0 0 1"/>
+              <v:f eqn="prod @6 1 2"/>
+              <v:f eqn="prod @7 21600 pixelWidth"/>
+              <v:f eqn="sum @8 21600 0"/>
+              <v:f eqn="prod @7 21600 pixelHeight"/>
+              <v:f eqn="sum @10 21600 0"/>
+            </v:formulas>
+            <v:path o:extrusionok="f" gradientshapeok="t" o:connecttype="rect"/>
+            <o:lock v:ext="edit" aspectratio="t"/>
+          </v:shapetype>
+          <v:shape id="_x0000_i1027" type="#_x0000_t75" style="width:211.7pt;height:552.35pt" o:ole="">
+            <v:imagedata r:id="rId7" o:title=""/>
+          </v:shape>
+          <o:OLEObject Type="Embed" ProgID="Visio.Drawing.15" ShapeID="_x0000_i1027" DrawAspect="Content" ObjectID="_1575469462" r:id="rId8"/>
+        </w:object>
+      </w:r>
+    </w:p>
     <w:sectPr>
       <w:pgSz w:w="12240" w:h="15840"/>
       <w:pgMar w:top="1417" w:right="1701" w:bottom="1417" w:left="1701" w:header="720" w:footer="720" w:gutter="0"/>
@@ -1022,11 +1371,11 @@
       <w:lang w:val="es-ES"/>
     </w:rPr>
   </w:style>
-  <w:style w:type="paragraph" w:styleId="Ttulo1">
+  <w:style w:type="paragraph" w:styleId="Heading1">
     <w:name w:val="heading 1"/>
     <w:basedOn w:val="Normal"/>
     <w:next w:val="Normal"/>
-    <w:link w:val="Ttulo1Car"/>
+    <w:link w:val="Heading1Char"/>
     <w:uiPriority w:val="9"/>
     <w:qFormat/>
     <w:rsid w:val="000D7ED1"/>
@@ -1043,13 +1392,35 @@
       <w:szCs w:val="32"/>
     </w:rPr>
   </w:style>
-  <w:style w:type="character" w:default="1" w:styleId="Fuentedeprrafopredeter">
+  <w:style w:type="paragraph" w:styleId="Heading2">
+    <w:name w:val="heading 2"/>
+    <w:basedOn w:val="Normal"/>
+    <w:next w:val="Normal"/>
+    <w:link w:val="Heading2Char"/>
+    <w:uiPriority w:val="9"/>
+    <w:unhideWhenUsed/>
+    <w:qFormat/>
+    <w:rsid w:val="0074734B"/>
+    <w:pPr>
+      <w:keepNext/>
+      <w:keepLines/>
+      <w:spacing w:before="40" w:after="0"/>
+      <w:outlineLvl w:val="1"/>
+    </w:pPr>
+    <w:rPr>
+      <w:rFonts w:asciiTheme="majorHAnsi" w:eastAsiaTheme="majorEastAsia" w:hAnsiTheme="majorHAnsi" w:cstheme="majorBidi"/>
+      <w:color w:val="2F5496" w:themeColor="accent1" w:themeShade="BF"/>
+      <w:sz w:val="26"/>
+      <w:szCs w:val="26"/>
+    </w:rPr>
+  </w:style>
+  <w:style w:type="character" w:default="1" w:styleId="DefaultParagraphFont">
     <w:name w:val="Default Paragraph Font"/>
     <w:uiPriority w:val="1"/>
     <w:semiHidden/>
     <w:unhideWhenUsed/>
   </w:style>
-  <w:style w:type="table" w:default="1" w:styleId="Tablanormal">
+  <w:style w:type="table" w:default="1" w:styleId="TableNormal">
     <w:name w:val="Normal Table"/>
     <w:uiPriority w:val="99"/>
     <w:semiHidden/>
@@ -1064,16 +1435,16 @@
       </w:tblCellMar>
     </w:tblPr>
   </w:style>
-  <w:style w:type="numbering" w:default="1" w:styleId="Sinlista">
+  <w:style w:type="numbering" w:default="1" w:styleId="NoList">
     <w:name w:val="No List"/>
     <w:uiPriority w:val="99"/>
     <w:semiHidden/>
     <w:unhideWhenUsed/>
   </w:style>
-  <w:style w:type="character" w:customStyle="1" w:styleId="Ttulo1Car">
-    <w:name w:val="Título 1 Car"/>
-    <w:basedOn w:val="Fuentedeprrafopredeter"/>
-    <w:link w:val="Ttulo1"/>
+  <w:style w:type="character" w:customStyle="1" w:styleId="Heading1Char">
+    <w:name w:val="Heading 1 Char"/>
+    <w:basedOn w:val="DefaultParagraphFont"/>
+    <w:link w:val="Heading1"/>
     <w:uiPriority w:val="9"/>
     <w:rsid w:val="000D7ED1"/>
     <w:rPr>
@@ -1084,10 +1455,10 @@
       <w:lang w:val="es-ES"/>
     </w:rPr>
   </w:style>
-  <w:style w:type="paragraph" w:styleId="Textodeglobo">
+  <w:style w:type="paragraph" w:styleId="BalloonText">
     <w:name w:val="Balloon Text"/>
     <w:basedOn w:val="Normal"/>
-    <w:link w:val="TextodegloboCar"/>
+    <w:link w:val="BalloonTextChar"/>
     <w:uiPriority w:val="99"/>
     <w:semiHidden/>
     <w:unhideWhenUsed/>
@@ -1101,10 +1472,10 @@
       <w:szCs w:val="18"/>
     </w:rPr>
   </w:style>
-  <w:style w:type="character" w:customStyle="1" w:styleId="TextodegloboCar">
-    <w:name w:val="Texto de globo Car"/>
-    <w:basedOn w:val="Fuentedeprrafopredeter"/>
-    <w:link w:val="Textodeglobo"/>
+  <w:style w:type="character" w:customStyle="1" w:styleId="BalloonTextChar">
+    <w:name w:val="Balloon Text Char"/>
+    <w:basedOn w:val="DefaultParagraphFont"/>
+    <w:link w:val="BalloonText"/>
     <w:uiPriority w:val="99"/>
     <w:semiHidden/>
     <w:rsid w:val="00B401C4"/>
@@ -1115,7 +1486,7 @@
       <w:lang w:val="es-ES"/>
     </w:rPr>
   </w:style>
-  <w:style w:type="paragraph" w:styleId="Prrafodelista">
+  <w:style w:type="paragraph" w:styleId="ListParagraph">
     <w:name w:val="List Paragraph"/>
     <w:basedOn w:val="Normal"/>
     <w:uiPriority w:val="34"/>
@@ -1126,9 +1497,9 @@
       <w:contextualSpacing/>
     </w:pPr>
   </w:style>
-  <w:style w:type="character" w:styleId="Hipervnculo">
+  <w:style w:type="character" w:styleId="Hyperlink">
     <w:name w:val="Hyperlink"/>
-    <w:basedOn w:val="Fuentedeprrafopredeter"/>
+    <w:basedOn w:val="DefaultParagraphFont"/>
     <w:uiPriority w:val="99"/>
     <w:unhideWhenUsed/>
     <w:rsid w:val="008E1D7E"/>
@@ -1137,9 +1508,9 @@
       <w:u w:val="single"/>
     </w:rPr>
   </w:style>
-  <w:style w:type="character" w:styleId="Mencinsinresolver">
+  <w:style w:type="character" w:styleId="UnresolvedMention">
     <w:name w:val="Unresolved Mention"/>
-    <w:basedOn w:val="Fuentedeprrafopredeter"/>
+    <w:basedOn w:val="DefaultParagraphFont"/>
     <w:uiPriority w:val="99"/>
     <w:semiHidden/>
     <w:unhideWhenUsed/>
@@ -1147,6 +1518,20 @@
     <w:rPr>
       <w:color w:val="808080"/>
       <w:shd w:val="clear" w:color="auto" w:fill="E6E6E6"/>
+    </w:rPr>
+  </w:style>
+  <w:style w:type="character" w:customStyle="1" w:styleId="Heading2Char">
+    <w:name w:val="Heading 2 Char"/>
+    <w:basedOn w:val="DefaultParagraphFont"/>
+    <w:link w:val="Heading2"/>
+    <w:uiPriority w:val="9"/>
+    <w:rsid w:val="0074734B"/>
+    <w:rPr>
+      <w:rFonts w:asciiTheme="majorHAnsi" w:eastAsiaTheme="majorEastAsia" w:hAnsiTheme="majorHAnsi" w:cstheme="majorBidi"/>
+      <w:color w:val="2F5496" w:themeColor="accent1" w:themeShade="BF"/>
+      <w:sz w:val="26"/>
+      <w:szCs w:val="26"/>
+      <w:lang w:val="es-ES"/>
     </w:rPr>
   </w:style>
 </w:styles>

--- a/Documentation/Vision de la aplicacion.docx
+++ b/Documentation/Vision de la aplicacion.docx
@@ -80,7 +80,31 @@
           <w:sz w:val="24"/>
           <w:szCs w:val="24"/>
         </w:rPr>
-        <w:t>También se podrán adquirir artículos prefabricados, es decir, que no requieran montaje (por ejemplo, monitores, teclados y consolas, entre otros).</w:t>
+        <w:t>También se podrán adquirir artículos prefabricados, es decir, que no requieran montaje (por ejemplo, monitores, teclados y consolas, entre otros)</w:t>
+      </w:r>
+      <w:r>
+        <w:rPr>
+          <w:rFonts w:ascii="Arial Narrow" w:hAnsi="Arial Narrow"/>
+          <w:sz w:val="24"/>
+          <w:szCs w:val="24"/>
+        </w:rPr>
+        <w:t>; pero no se podrán comprar directamente artículos a medida previamente configurados</w:t>
+      </w:r>
+      <w:r>
+        <w:rPr>
+          <w:rFonts w:ascii="Arial Narrow" w:hAnsi="Arial Narrow"/>
+          <w:sz w:val="24"/>
+          <w:szCs w:val="24"/>
+        </w:rPr>
+        <w:t xml:space="preserve"> ni </w:t>
+      </w:r>
+      <w:r>
+        <w:rPr>
+          <w:rFonts w:ascii="Arial Narrow" w:hAnsi="Arial Narrow"/>
+          <w:sz w:val="24"/>
+          <w:szCs w:val="24"/>
+        </w:rPr>
+        <w:t>comprar componentes por separado.</w:t>
       </w:r>
     </w:p>
     <w:p>
@@ -125,6 +149,14 @@
           <w:sz w:val="24"/>
           <w:szCs w:val="24"/>
         </w:rPr>
+        <w:t>,</w:t>
+      </w:r>
+      <w:r>
+        <w:rPr>
+          <w:rFonts w:ascii="Arial Narrow" w:hAnsi="Arial Narrow"/>
+          <w:sz w:val="24"/>
+          <w:szCs w:val="24"/>
+        </w:rPr>
         <w:t xml:space="preserve"> el usuario </w:t>
       </w:r>
       <w:r>
@@ -237,15 +269,47 @@
           <w:sz w:val="24"/>
           <w:szCs w:val="24"/>
         </w:rPr>
-        <w:t>Cuando se hayan elegido todos los componentes se elegirá el tipo de montaje que tendrá el producto</w:t>
-      </w:r>
-      <w:r>
-        <w:rPr>
-          <w:rFonts w:ascii="Arial Narrow" w:hAnsi="Arial Narrow"/>
-          <w:sz w:val="24"/>
-          <w:szCs w:val="24"/>
-        </w:rPr>
-        <w:t>. No se permitirá a los usuarios comprar componentes por separado.</w:t>
+        <w:t>Cuando se hayan elegido todos los componentes</w:t>
+      </w:r>
+      <w:r>
+        <w:rPr>
+          <w:rFonts w:ascii="Arial Narrow" w:hAnsi="Arial Narrow"/>
+          <w:sz w:val="24"/>
+          <w:szCs w:val="24"/>
+        </w:rPr>
+        <w:t>,</w:t>
+      </w:r>
+      <w:r>
+        <w:rPr>
+          <w:rFonts w:ascii="Arial Narrow" w:hAnsi="Arial Narrow"/>
+          <w:sz w:val="24"/>
+          <w:szCs w:val="24"/>
+        </w:rPr>
+        <w:t xml:space="preserve"> se elegirá el tipo de montaje que tendrá el producto</w:t>
+      </w:r>
+      <w:r>
+        <w:rPr>
+          <w:rFonts w:ascii="Arial Narrow" w:hAnsi="Arial Narrow"/>
+          <w:sz w:val="24"/>
+          <w:szCs w:val="24"/>
+        </w:rPr>
+        <w:t xml:space="preserve">. </w:t>
+      </w:r>
+      <w:r>
+        <w:rPr>
+          <w:rFonts w:ascii="Arial Narrow" w:hAnsi="Arial Narrow"/>
+          <w:sz w:val="24"/>
+          <w:szCs w:val="24"/>
+        </w:rPr>
+        <w:t>Los usuarios podrán utilizar la aplicación, es decir, navegar por los artículos y configurar productos, sin estar registrados, pero deben estarlo para realizar compras.</w:t>
+      </w:r>
+      <w:r>
+        <w:rPr>
+          <w:rFonts w:ascii="Arial Narrow" w:hAnsi="Arial Narrow"/>
+          <w:sz w:val="24"/>
+          <w:szCs w:val="24"/>
+        </w:rPr>
+        <w:t xml:space="preserve"> </w:t>
       </w:r>
     </w:p>
     <w:p>
@@ -269,6 +333,32 @@
         <w:tab/>
         <w:t xml:space="preserve">La aplicación contará con una base de datos en la que se guardará la información sobre los componentes, pedidos y usuarios, así como de un tipo de usuario administrador para controlar esta base de datos. </w:t>
       </w:r>
+      <w:r>
+        <w:rPr>
+          <w:rFonts w:ascii="Arial Narrow" w:hAnsi="Arial Narrow"/>
+          <w:sz w:val="24"/>
+          <w:szCs w:val="24"/>
+        </w:rPr>
+        <w:t>El usuario administrador será el encargado de crear, borrar y modificar los productos que se venden en la aplicación.</w:t>
+      </w:r>
+      <w:r>
+        <w:rPr>
+          <w:rFonts w:ascii="Arial Narrow" w:hAnsi="Arial Narrow"/>
+          <w:sz w:val="24"/>
+          <w:szCs w:val="24"/>
+        </w:rPr>
+        <w:t xml:space="preserve"> El administrador no podrá acceder a los datos de los clientes ni los pedidos.</w:t>
+      </w:r>
+      <w:r>
+        <w:rPr>
+          <w:rFonts w:ascii="Arial Narrow" w:hAnsi="Arial Narrow"/>
+          <w:sz w:val="24"/>
+          <w:szCs w:val="24"/>
+        </w:rPr>
+        <w:t xml:space="preserve"> Los clientes podrán gestionar los datos de su cuenta, los métodos de pago, y podrán consultar su historial de pedidos.</w:t>
+      </w:r>
+      <w:bookmarkStart w:id="0" w:name="_GoBack"/>
+      <w:bookmarkEnd w:id="0"/>
     </w:p>
     <w:p>
       <w:pPr>
@@ -566,8 +656,6 @@
           <w:szCs w:val="24"/>
         </w:rPr>
       </w:pPr>
-      <w:bookmarkStart w:id="0" w:name="_GoBack"/>
-      <w:bookmarkEnd w:id="0"/>
     </w:p>
     <w:p>
       <w:pPr>
@@ -743,10 +831,10 @@
             <v:path o:extrusionok="f" gradientshapeok="t" o:connecttype="rect"/>
             <o:lock v:ext="edit" aspectratio="t"/>
           </v:shapetype>
-          <v:shape id="_x0000_i1027" type="#_x0000_t75" style="width:211.7pt;height:552.35pt" o:ole="">
+          <v:shape id="_x0000_i1025" type="#_x0000_t75" style="width:211.65pt;height:551.85pt" o:ole="">
             <v:imagedata r:id="rId7" o:title=""/>
           </v:shape>
-          <o:OLEObject Type="Embed" ProgID="Visio.Drawing.15" ShapeID="_x0000_i1027" DrawAspect="Content" ObjectID="_1575469462" r:id="rId8"/>
+          <o:OLEObject Type="Embed" ProgID="Visio.Drawing.15" ShapeID="_x0000_i1025" DrawAspect="Content" ObjectID="_1576156213" r:id="rId8"/>
         </w:object>
       </w:r>
     </w:p>
